--- a/answers.docx
+++ b/answers.docx
@@ -1,6 +1,6 @@
 
 <file path=word/document.xml><?xml version="1.0" encoding="utf-8"?>
-<w:document xmlns:wpc="http://schemas.microsoft.com/office/word/2010/wordprocessingCanvas" xmlns:cx="http://schemas.microsoft.com/office/drawing/2014/chartex" xmlns:mc="http://schemas.openxmlformats.org/markup-compatibility/2006" xmlns:o="urn:schemas-microsoft-com:office:office" xmlns:r="http://schemas.openxmlformats.org/officeDocument/2006/relationships" xmlns:m="http://schemas.openxmlformats.org/officeDocument/2006/math" xmlns:v="urn:schemas-microsoft-com:vml" xmlns:wp14="http://schemas.microsoft.com/office/word/2010/wordprocessingDrawing" xmlns:wp="http://schemas.openxmlformats.org/drawingml/2006/wordprocessingDrawing" xmlns:w10="urn:schemas-microsoft-com:office:word" xmlns:w="http://schemas.openxmlformats.org/wordprocessingml/2006/main" xmlns:w14="http://schemas.microsoft.com/office/word/2010/wordml" xmlns:w15="http://schemas.microsoft.com/office/word/2012/wordml" xmlns:w16se="http://schemas.microsoft.com/office/word/2015/wordml/symex" xmlns:wpg="http://schemas.microsoft.com/office/word/2010/wordprocessingGroup" xmlns:wpi="http://schemas.microsoft.com/office/word/2010/wordprocessingInk" xmlns:wne="http://schemas.microsoft.com/office/word/2006/wordml" xmlns:wps="http://schemas.microsoft.com/office/word/2010/wordprocessingShape" mc:Ignorable="w14 w15 w16se wp14">
+<w:document xmlns:wpc="http://schemas.microsoft.com/office/word/2010/wordprocessingCanvas" xmlns:cx="http://schemas.microsoft.com/office/drawing/2014/chartex" xmlns:cx1="http://schemas.microsoft.com/office/drawing/2015/9/8/chartex" xmlns:cx2="http://schemas.microsoft.com/office/drawing/2015/10/21/chartex" xmlns:cx3="http://schemas.microsoft.com/office/drawing/2016/5/9/chartex" xmlns:cx4="http://schemas.microsoft.com/office/drawing/2016/5/10/chartex" xmlns:cx5="http://schemas.microsoft.com/office/drawing/2016/5/11/chartex" xmlns:cx6="http://schemas.microsoft.com/office/drawing/2016/5/12/chartex" xmlns:cx7="http://schemas.microsoft.com/office/drawing/2016/5/13/chartex" xmlns:cx8="http://schemas.microsoft.com/office/drawing/2016/5/14/chartex" xmlns:mc="http://schemas.openxmlformats.org/markup-compatibility/2006" xmlns:aink="http://schemas.microsoft.com/office/drawing/2016/ink" xmlns:am3d="http://schemas.microsoft.com/office/drawing/2017/model3d" xmlns:o="urn:schemas-microsoft-com:office:office" xmlns:oel="http://schemas.microsoft.com/office/2019/extlst" xmlns:r="http://schemas.openxmlformats.org/officeDocument/2006/relationships" xmlns:m="http://schemas.openxmlformats.org/officeDocument/2006/math" xmlns:v="urn:schemas-microsoft-com:vml" xmlns:wp14="http://schemas.microsoft.com/office/word/2010/wordprocessingDrawing" xmlns:wp="http://schemas.openxmlformats.org/drawingml/2006/wordprocessingDrawing" xmlns:w10="urn:schemas-microsoft-com:office:word" xmlns:w="http://schemas.openxmlformats.org/wordprocessingml/2006/main" xmlns:w14="http://schemas.microsoft.com/office/word/2010/wordml" xmlns:w15="http://schemas.microsoft.com/office/word/2012/wordml" xmlns:w16cex="http://schemas.microsoft.com/office/word/2018/wordml/cex" xmlns:w16cid="http://schemas.microsoft.com/office/word/2016/wordml/cid" xmlns:w16="http://schemas.microsoft.com/office/word/2018/wordml" xmlns:w16sdtdh="http://schemas.microsoft.com/office/word/2020/wordml/sdtdatahash" xmlns:w16se="http://schemas.microsoft.com/office/word/2015/wordml/symex" xmlns:wpg="http://schemas.microsoft.com/office/word/2010/wordprocessingGroup" xmlns:wpi="http://schemas.microsoft.com/office/word/2010/wordprocessingInk" xmlns:wne="http://schemas.microsoft.com/office/word/2006/wordml" xmlns:wps="http://schemas.microsoft.com/office/word/2010/wordprocessingShape" mc:Ignorable="w14 w15 w16se w16cid w16 w16cex w16sdtdh wp14">
   <w:body>
     <w:p>
       <w:pPr>
@@ -174,7 +174,6 @@
       <w:pPr>
         <w:spacing w:line="276" w:lineRule="auto"/>
         <w:rPr>
-          <w:rFonts w:hint="cs"/>
           <w:u w:val="single"/>
           <w:rtl/>
         </w:rPr>
@@ -1408,14 +1407,7 @@
           <w:rFonts w:eastAsiaTheme="minorEastAsia" w:hint="cs"/>
           <w:rtl/>
         </w:rPr>
-        <w:t xml:space="preserve"> באמצעות הנוסחה המתאימה </w:t>
-      </w:r>
-      <w:r>
-        <w:rPr>
-          <w:rFonts w:eastAsiaTheme="minorEastAsia" w:hint="cs"/>
-          <w:rtl/>
-        </w:rPr>
-        <w:t>(</w:t>
+        <w:t xml:space="preserve"> באמצעות הנוסחה המתאימה (</w:t>
       </w:r>
       <m:oMath>
         <m:r>
@@ -1433,8 +1425,51 @@
           <w:rFonts w:eastAsiaTheme="minorEastAsia" w:hint="cs"/>
           <w:rtl/>
         </w:rPr>
-        <w:t>)</w:t>
-      </w:r>
+        <w:t>).</w:t>
+      </w:r>
+    </w:p>
+    <w:p>
+      <w:pPr>
+        <w:pStyle w:val="ListParagraph"/>
+        <w:numPr>
+          <w:ilvl w:val="2"/>
+          <w:numId w:val="1"/>
+        </w:numPr>
+        <w:spacing w:line="276" w:lineRule="auto"/>
+        <w:rPr>
+          <w:rFonts w:eastAsiaTheme="minorEastAsia"/>
+        </w:rPr>
+      </w:pPr>
+      <w:r>
+        <w:rPr>
+          <w:rFonts w:eastAsiaTheme="minorEastAsia" w:hint="cs"/>
+          <w:rtl/>
+        </w:rPr>
+        <w:t xml:space="preserve">אם התוצאה מעל </w:t>
+      </w:r>
+      <m:oMath>
+        <m:r>
+          <w:rPr>
+            <w:rFonts w:ascii="Cambria Math" w:eastAsiaTheme="minorEastAsia" w:hAnsi="Cambria Math"/>
+          </w:rPr>
+          <m:t>threshold</m:t>
+        </m:r>
+      </m:oMath>
+      <w:r>
+        <w:rPr>
+          <w:rFonts w:eastAsiaTheme="minorEastAsia" w:hint="cs"/>
+          <w:rtl/>
+        </w:rPr>
+        <w:t xml:space="preserve"> מסוים, נכניס את התוצאה למילון </w:t>
+      </w:r>
+      <m:oMath>
+        <m:r>
+          <w:rPr>
+            <w:rFonts w:ascii="Cambria Math" w:eastAsiaTheme="minorEastAsia" w:hAnsi="Cambria Math"/>
+          </w:rPr>
+          <m:t>relevant_records</m:t>
+        </m:r>
+      </m:oMath>
       <w:r>
         <w:rPr>
           <w:rFonts w:eastAsiaTheme="minorEastAsia" w:hint="cs"/>
@@ -1447,93 +1482,6 @@
       <w:pPr>
         <w:pStyle w:val="ListParagraph"/>
         <w:numPr>
-          <w:ilvl w:val="2"/>
-          <w:numId w:val="1"/>
-        </w:numPr>
-        <w:spacing w:line="276" w:lineRule="auto"/>
-        <w:rPr>
-          <w:rFonts w:eastAsiaTheme="minorEastAsia"/>
-        </w:rPr>
-      </w:pPr>
-      <w:r>
-        <w:rPr>
-          <w:rFonts w:eastAsiaTheme="minorEastAsia" w:hint="cs"/>
-          <w:rtl/>
-        </w:rPr>
-        <w:t xml:space="preserve">אם התוצאה מעל </w:t>
-      </w:r>
-      <m:oMath>
-        <m:r>
-          <w:rPr>
-            <w:rFonts w:ascii="Cambria Math" w:eastAsiaTheme="minorEastAsia" w:hAnsi="Cambria Math"/>
-          </w:rPr>
-          <m:t>threshold</m:t>
-        </m:r>
-      </m:oMath>
-      <w:r>
-        <w:rPr>
-          <w:rFonts w:eastAsiaTheme="minorEastAsia" w:hint="cs"/>
-          <w:rtl/>
-        </w:rPr>
-        <w:t xml:space="preserve"> מסוים (הקבוע </w:t>
-      </w:r>
-      <m:oMath>
-        <m:r>
-          <w:rPr>
-            <w:rFonts w:ascii="Cambria Math" w:eastAsiaTheme="minorEastAsia" w:hAnsi="Cambria Math"/>
-          </w:rPr>
-          <m:t>SCORELIMIT</m:t>
-        </m:r>
-      </m:oMath>
-      <w:r>
-        <w:rPr>
-          <w:rFonts w:eastAsiaTheme="minorEastAsia"/>
-        </w:rPr>
-        <w:t xml:space="preserve"> </w:t>
-      </w:r>
-      <w:r>
-        <w:rPr>
-          <w:rFonts w:eastAsiaTheme="minorEastAsia" w:hint="cs"/>
-          <w:rtl/>
-        </w:rPr>
-        <w:t xml:space="preserve"> שנבחר לאחר </w:t>
-      </w:r>
-      <w:proofErr w:type="spellStart"/>
-      <w:r>
-        <w:rPr>
-          <w:rFonts w:eastAsiaTheme="minorEastAsia" w:hint="cs"/>
-          <w:rtl/>
-        </w:rPr>
-        <w:t>אופטימיזציות</w:t>
-      </w:r>
-      <w:proofErr w:type="spellEnd"/>
-      <w:r>
-        <w:rPr>
-          <w:rFonts w:eastAsiaTheme="minorEastAsia" w:hint="cs"/>
-          <w:rtl/>
-        </w:rPr>
-        <w:t xml:space="preserve"> להיות 0.08), נכניס את התוצאה למילון </w:t>
-      </w:r>
-      <m:oMath>
-        <m:r>
-          <w:rPr>
-            <w:rFonts w:ascii="Cambria Math" w:eastAsiaTheme="minorEastAsia" w:hAnsi="Cambria Math"/>
-          </w:rPr>
-          <m:t>relevant_records</m:t>
-        </m:r>
-      </m:oMath>
-      <w:r>
-        <w:rPr>
-          <w:rFonts w:eastAsiaTheme="minorEastAsia" w:hint="cs"/>
-          <w:rtl/>
-        </w:rPr>
-        <w:t>.</w:t>
-      </w:r>
-    </w:p>
-    <w:p>
-      <w:pPr>
-        <w:pStyle w:val="ListParagraph"/>
-        <w:numPr>
           <w:ilvl w:val="1"/>
           <w:numId w:val="1"/>
         </w:numPr>
@@ -1564,8 +1512,6 @@
           <w:rFonts w:eastAsiaTheme="minorEastAsia"/>
         </w:rPr>
       </w:pPr>
-      <w:bookmarkStart w:id="0" w:name="_GoBack"/>
-      <w:bookmarkEnd w:id="0"/>
     </w:p>
     <w:p>
       <w:pPr>
@@ -1610,7 +1556,7 @@
           <w:rPr>
             <w:rFonts w:ascii="Cambria Math" w:eastAsiaTheme="minorEastAsia" w:hAnsi="Cambria Math"/>
           </w:rPr>
-          <m:t>calc_</m:t>
+          <m:t>calc_bm</m:t>
         </m:r>
         <m:r>
           <m:rPr>
@@ -1619,8 +1565,149 @@
           <w:rPr>
             <w:rFonts w:ascii="Cambria Math" w:eastAsiaTheme="minorEastAsia" w:hAnsi="Cambria Math"/>
           </w:rPr>
-          <m:t>bm</m:t>
-        </m:r>
+          <m:t>25_grades</m:t>
+        </m:r>
+      </m:oMath>
+      <w:r>
+        <w:rPr>
+          <w:rFonts w:eastAsiaTheme="minorEastAsia" w:hint="cs"/>
+          <w:rtl/>
+        </w:rPr>
+        <w:t>)</w:t>
+      </w:r>
+      <w:r>
+        <w:rPr>
+          <w:rFonts w:eastAsiaTheme="minorEastAsia" w:hint="cs"/>
+          <w:rtl/>
+        </w:rPr>
+        <w:t>:</w:t>
+      </w:r>
+    </w:p>
+    <w:p>
+      <w:pPr>
+        <w:pStyle w:val="ListParagraph"/>
+        <w:numPr>
+          <w:ilvl w:val="1"/>
+          <w:numId w:val="1"/>
+        </w:numPr>
+        <w:spacing w:line="276" w:lineRule="auto"/>
+        <w:rPr>
+          <w:rFonts w:eastAsiaTheme="minorEastAsia"/>
+        </w:rPr>
+      </w:pPr>
+      <w:r>
+        <w:rPr>
+          <w:rFonts w:eastAsiaTheme="minorEastAsia" w:hint="cs"/>
+          <w:rtl/>
+        </w:rPr>
+        <w:t>חישוב הקבועים הכלליים הנדרשים לנוסחה (</w:t>
+      </w:r>
+      <m:oMath>
+        <m:r>
+          <w:rPr>
+            <w:rFonts w:ascii="Cambria Math" w:eastAsiaTheme="minorEastAsia" w:hAnsi="Cambria Math"/>
+          </w:rPr>
+          <m:t>avgdl, N</m:t>
+        </m:r>
+      </m:oMath>
+      <w:r>
+        <w:rPr>
+          <w:rFonts w:eastAsiaTheme="minorEastAsia" w:hint="cs"/>
+          <w:rtl/>
+        </w:rPr>
+        <w:t>).</w:t>
+      </w:r>
+    </w:p>
+    <w:p>
+      <w:pPr>
+        <w:pStyle w:val="ListParagraph"/>
+        <w:numPr>
+          <w:ilvl w:val="1"/>
+          <w:numId w:val="1"/>
+        </w:numPr>
+        <w:spacing w:line="276" w:lineRule="auto"/>
+        <w:rPr>
+          <w:rFonts w:eastAsiaTheme="minorEastAsia"/>
+        </w:rPr>
+      </w:pPr>
+      <w:r>
+        <w:rPr>
+          <w:rFonts w:eastAsiaTheme="minorEastAsia" w:hint="cs"/>
+          <w:rtl/>
+        </w:rPr>
+        <w:t>עבור כל מסמך:</w:t>
+      </w:r>
+    </w:p>
+    <w:p>
+      <w:pPr>
+        <w:pStyle w:val="ListParagraph"/>
+        <w:numPr>
+          <w:ilvl w:val="2"/>
+          <w:numId w:val="1"/>
+        </w:numPr>
+        <w:spacing w:line="276" w:lineRule="auto"/>
+        <w:rPr>
+          <w:rFonts w:eastAsiaTheme="minorEastAsia"/>
+        </w:rPr>
+      </w:pPr>
+      <w:r>
+        <w:rPr>
+          <w:rFonts w:eastAsiaTheme="minorEastAsia" w:hint="cs"/>
+          <w:rtl/>
+        </w:rPr>
+        <w:t>חישוב ערך ה-</w:t>
+      </w:r>
+      <m:oMath>
+        <m:r>
+          <w:rPr>
+            <w:rFonts w:ascii="Cambria Math" w:eastAsiaTheme="minorEastAsia" w:hAnsi="Cambria Math"/>
+          </w:rPr>
+          <m:t>D</m:t>
+        </m:r>
+      </m:oMath>
+      <w:r>
+        <w:rPr>
+          <w:rFonts w:eastAsiaTheme="minorEastAsia" w:hint="cs"/>
+          <w:rtl/>
+        </w:rPr>
+        <w:t xml:space="preserve"> המתאים.</w:t>
+      </w:r>
+    </w:p>
+    <w:p>
+      <w:pPr>
+        <w:pStyle w:val="ListParagraph"/>
+        <w:numPr>
+          <w:ilvl w:val="2"/>
+          <w:numId w:val="1"/>
+        </w:numPr>
+        <w:spacing w:line="276" w:lineRule="auto"/>
+        <w:rPr>
+          <w:rFonts w:eastAsiaTheme="minorEastAsia"/>
+        </w:rPr>
+      </w:pPr>
+      <w:r>
+        <w:rPr>
+          <w:rFonts w:eastAsiaTheme="minorEastAsia" w:hint="cs"/>
+          <w:rtl/>
+        </w:rPr>
+        <w:t>חישוב ערך ה-</w:t>
+      </w:r>
+      <m:oMath>
+        <m:r>
+          <w:rPr>
+            <w:rFonts w:ascii="Cambria Math" w:eastAsiaTheme="minorEastAsia" w:hAnsi="Cambria Math"/>
+          </w:rPr>
+          <m:t>BM25</m:t>
+        </m:r>
+      </m:oMath>
+      <w:r>
+        <w:rPr>
+          <w:rFonts w:eastAsiaTheme="minorEastAsia" w:hint="cs"/>
+          <w:rtl/>
+        </w:rPr>
+        <w:t xml:space="preserve"> באמצעות הנוסחה המתאימה (</w:t>
+      </w:r>
+      <m:oMath>
         <m:r>
           <m:rPr>
             <m:sty m:val="bi"/>
@@ -1628,7 +1715,7 @@
           <w:rPr>
             <w:rFonts w:ascii="Cambria Math" w:eastAsiaTheme="minorEastAsia" w:hAnsi="Cambria Math"/>
           </w:rPr>
-          <m:t>25</m:t>
+          <m:t>calc_bm</m:t>
         </m:r>
         <m:r>
           <m:rPr>
@@ -1637,22 +1724,78 @@
           <w:rPr>
             <w:rFonts w:ascii="Cambria Math" w:eastAsiaTheme="minorEastAsia" w:hAnsi="Cambria Math"/>
           </w:rPr>
-          <m:t>_grades</m:t>
-        </m:r>
-      </m:oMath>
-      <w:r>
-        <w:rPr>
-          <w:rFonts w:eastAsiaTheme="minorEastAsia" w:hint="cs"/>
-          <w:rtl/>
-        </w:rPr>
-        <w:t>)</w:t>
-      </w:r>
-      <w:r>
-        <w:rPr>
-          <w:rFonts w:eastAsiaTheme="minorEastAsia" w:hint="cs"/>
-          <w:rtl/>
-        </w:rPr>
-        <w:t>:</w:t>
+          <m:t>25_grade_for_record</m:t>
+        </m:r>
+      </m:oMath>
+      <w:r>
+        <w:rPr>
+          <w:rFonts w:eastAsiaTheme="minorEastAsia" w:hint="cs"/>
+          <w:rtl/>
+        </w:rPr>
+        <w:t>).</w:t>
+      </w:r>
+    </w:p>
+    <w:p>
+      <w:pPr>
+        <w:pStyle w:val="ListParagraph"/>
+        <w:numPr>
+          <w:ilvl w:val="2"/>
+          <w:numId w:val="1"/>
+        </w:numPr>
+        <w:spacing w:line="276" w:lineRule="auto"/>
+        <w:rPr>
+          <w:rFonts w:eastAsiaTheme="minorEastAsia"/>
+        </w:rPr>
+      </w:pPr>
+      <w:r>
+        <w:rPr>
+          <w:rFonts w:eastAsiaTheme="minorEastAsia" w:hint="cs"/>
+          <w:rtl/>
+        </w:rPr>
+        <w:t xml:space="preserve">אם התוצאה מעל </w:t>
+      </w:r>
+      <m:oMath>
+        <m:r>
+          <w:rPr>
+            <w:rFonts w:ascii="Cambria Math" w:eastAsiaTheme="minorEastAsia" w:hAnsi="Cambria Math"/>
+          </w:rPr>
+          <m:t>threshold</m:t>
+        </m:r>
+      </m:oMath>
+      <w:r>
+        <w:rPr>
+          <w:rFonts w:eastAsiaTheme="minorEastAsia" w:hint="cs"/>
+          <w:rtl/>
+        </w:rPr>
+        <w:t xml:space="preserve"> מסוים</w:t>
+      </w:r>
+      <w:r>
+        <w:rPr>
+          <w:rFonts w:eastAsiaTheme="minorEastAsia"/>
+        </w:rPr>
+        <w:t>,</w:t>
+      </w:r>
+      <w:r>
+        <w:rPr>
+          <w:rFonts w:eastAsiaTheme="minorEastAsia" w:hint="cs"/>
+          <w:rtl/>
+        </w:rPr>
+        <w:t xml:space="preserve"> נכניס את התוצאה למילון </w:t>
+      </w:r>
+      <m:oMath>
+        <m:r>
+          <w:rPr>
+            <w:rFonts w:ascii="Cambria Math" w:eastAsiaTheme="minorEastAsia" w:hAnsi="Cambria Math"/>
+          </w:rPr>
+          <m:t>relevant_records</m:t>
+        </m:r>
+      </m:oMath>
+      <w:r>
+        <w:rPr>
+          <w:rFonts w:eastAsiaTheme="minorEastAsia" w:hint="cs"/>
+          <w:rtl/>
+        </w:rPr>
+        <w:t>.</w:t>
       </w:r>
     </w:p>
     <w:p>
@@ -1672,112 +1815,27 @@
           <w:rFonts w:eastAsiaTheme="minorEastAsia" w:hint="cs"/>
           <w:rtl/>
         </w:rPr>
-        <w:t>חישוב הקבועים הכלליים הנדרשים לנוסחה (</w:t>
-      </w:r>
-      <m:oMath>
-        <m:r>
-          <w:rPr>
-            <w:rFonts w:ascii="Cambria Math" w:eastAsiaTheme="minorEastAsia" w:hAnsi="Cambria Math"/>
-          </w:rPr>
-          <m:t>avgdl, N</m:t>
-        </m:r>
-      </m:oMath>
-      <w:r>
-        <w:rPr>
-          <w:rFonts w:eastAsiaTheme="minorEastAsia" w:hint="cs"/>
-          <w:rtl/>
-        </w:rPr>
-        <w:t>).</w:t>
-      </w:r>
-    </w:p>
-    <w:p>
-      <w:pPr>
-        <w:pStyle w:val="ListParagraph"/>
-        <w:numPr>
-          <w:ilvl w:val="1"/>
-          <w:numId w:val="1"/>
-        </w:numPr>
-        <w:spacing w:line="276" w:lineRule="auto"/>
-        <w:rPr>
-          <w:rFonts w:eastAsiaTheme="minorEastAsia"/>
-        </w:rPr>
-      </w:pPr>
-      <w:r>
-        <w:rPr>
-          <w:rFonts w:eastAsiaTheme="minorEastAsia" w:hint="cs"/>
-          <w:rtl/>
-        </w:rPr>
-        <w:t>עבור כל מסמך:</w:t>
-      </w:r>
-    </w:p>
-    <w:p>
-      <w:pPr>
-        <w:pStyle w:val="ListParagraph"/>
-        <w:numPr>
-          <w:ilvl w:val="2"/>
-          <w:numId w:val="1"/>
-        </w:numPr>
-        <w:spacing w:line="276" w:lineRule="auto"/>
-        <w:rPr>
-          <w:rFonts w:eastAsiaTheme="minorEastAsia"/>
-        </w:rPr>
-      </w:pPr>
-      <w:r>
-        <w:rPr>
-          <w:rFonts w:eastAsiaTheme="minorEastAsia" w:hint="cs"/>
-          <w:rtl/>
-        </w:rPr>
-        <w:t>חישוב ערך ה-</w:t>
-      </w:r>
-      <m:oMath>
-        <m:r>
-          <w:rPr>
-            <w:rFonts w:ascii="Cambria Math" w:eastAsiaTheme="minorEastAsia" w:hAnsi="Cambria Math"/>
-          </w:rPr>
-          <m:t>D</m:t>
-        </m:r>
-      </m:oMath>
-      <w:r>
-        <w:rPr>
-          <w:rFonts w:eastAsiaTheme="minorEastAsia" w:hint="cs"/>
-          <w:rtl/>
-        </w:rPr>
-        <w:t xml:space="preserve"> המתאים.</w:t>
-      </w:r>
-    </w:p>
-    <w:p>
-      <w:pPr>
-        <w:pStyle w:val="ListParagraph"/>
-        <w:numPr>
-          <w:ilvl w:val="2"/>
-          <w:numId w:val="1"/>
-        </w:numPr>
-        <w:spacing w:line="276" w:lineRule="auto"/>
-        <w:rPr>
-          <w:rFonts w:eastAsiaTheme="minorEastAsia"/>
-        </w:rPr>
-      </w:pPr>
-      <w:r>
-        <w:rPr>
-          <w:rFonts w:eastAsiaTheme="minorEastAsia" w:hint="cs"/>
-          <w:rtl/>
-        </w:rPr>
-        <w:t>חישוב ערך ה-</w:t>
-      </w:r>
-      <m:oMath>
-        <m:r>
-          <w:rPr>
-            <w:rFonts w:ascii="Cambria Math" w:eastAsiaTheme="minorEastAsia" w:hAnsi="Cambria Math"/>
-          </w:rPr>
-          <m:t>BM25</m:t>
-        </m:r>
-      </m:oMath>
-      <w:r>
-        <w:rPr>
-          <w:rFonts w:eastAsiaTheme="minorEastAsia" w:hint="cs"/>
-          <w:rtl/>
-        </w:rPr>
-        <w:t xml:space="preserve"> באמצעות הנוסחה המתאימה (</w:t>
+        <w:t>מיון המילון בסדר יורד לפי הערכים שהתקבלו והחזרתו.</w:t>
+      </w:r>
+    </w:p>
+    <w:p>
+      <w:pPr>
+        <w:pStyle w:val="ListParagraph"/>
+        <w:numPr>
+          <w:ilvl w:val="0"/>
+          <w:numId w:val="1"/>
+        </w:numPr>
+        <w:spacing w:line="276" w:lineRule="auto"/>
+        <w:rPr>
+          <w:rFonts w:eastAsiaTheme="minorEastAsia"/>
+        </w:rPr>
+      </w:pPr>
+      <w:r>
+        <w:rPr>
+          <w:rFonts w:eastAsiaTheme="minorEastAsia" w:hint="cs"/>
+          <w:rtl/>
+        </w:rPr>
+        <w:t>שמירת התוצאות לקובץ טקסט (</w:t>
       </w:r>
       <m:oMath>
         <m:r>
@@ -1787,16 +1845,7 @@
           <w:rPr>
             <w:rFonts w:ascii="Cambria Math" w:eastAsiaTheme="minorEastAsia" w:hAnsi="Cambria Math"/>
           </w:rPr>
-          <m:t>calc_bm</m:t>
-        </m:r>
-        <m:r>
-          <m:rPr>
-            <m:sty m:val="bi"/>
-          </m:rPr>
-          <w:rPr>
-            <w:rFonts w:ascii="Cambria Math" w:eastAsiaTheme="minorEastAsia" w:hAnsi="Cambria Math"/>
-          </w:rPr>
-          <m:t>25_grade_for_record</m:t>
+          <m:t>save_query_result_to_txt</m:t>
         </m:r>
       </m:oMath>
       <w:r>
@@ -1809,154 +1858,9 @@
     </w:p>
     <w:p>
       <w:pPr>
-        <w:pStyle w:val="ListParagraph"/>
-        <w:numPr>
-          <w:ilvl w:val="2"/>
-          <w:numId w:val="1"/>
-        </w:numPr>
-        <w:spacing w:line="276" w:lineRule="auto"/>
-        <w:rPr>
-          <w:rFonts w:eastAsiaTheme="minorEastAsia"/>
-        </w:rPr>
-      </w:pPr>
-      <w:r>
-        <w:rPr>
-          <w:rFonts w:eastAsiaTheme="minorEastAsia" w:hint="cs"/>
-          <w:rtl/>
-        </w:rPr>
-        <w:t xml:space="preserve">אם התוצאה מעל </w:t>
-      </w:r>
-      <m:oMath>
-        <m:r>
-          <w:rPr>
-            <w:rFonts w:ascii="Cambria Math" w:eastAsiaTheme="minorEastAsia" w:hAnsi="Cambria Math"/>
-          </w:rPr>
-          <m:t>threshold</m:t>
-        </m:r>
-      </m:oMath>
-      <w:r>
-        <w:rPr>
-          <w:rFonts w:eastAsiaTheme="minorEastAsia" w:hint="cs"/>
-          <w:rtl/>
-        </w:rPr>
-        <w:t xml:space="preserve"> מסוים (הקבוע </w:t>
-      </w:r>
-      <m:oMath>
-        <m:r>
-          <w:rPr>
-            <w:rFonts w:ascii="Cambria Math" w:eastAsiaTheme="minorEastAsia" w:hAnsi="Cambria Math"/>
-          </w:rPr>
-          <m:t>SCORELIMIT</m:t>
-        </m:r>
-      </m:oMath>
-      <w:r>
-        <w:rPr>
-          <w:rFonts w:eastAsiaTheme="minorEastAsia"/>
-        </w:rPr>
-        <w:t xml:space="preserve"> </w:t>
-      </w:r>
-      <w:r>
-        <w:rPr>
-          <w:rFonts w:eastAsiaTheme="minorEastAsia" w:hint="cs"/>
-          <w:rtl/>
-        </w:rPr>
-        <w:t xml:space="preserve"> שנבחר לאחר </w:t>
-      </w:r>
-      <w:proofErr w:type="spellStart"/>
-      <w:r>
-        <w:rPr>
-          <w:rFonts w:eastAsiaTheme="minorEastAsia" w:hint="cs"/>
-          <w:rtl/>
-        </w:rPr>
-        <w:t>אופטימיזציות</w:t>
-      </w:r>
-      <w:proofErr w:type="spellEnd"/>
-      <w:r>
-        <w:rPr>
-          <w:rFonts w:eastAsiaTheme="minorEastAsia" w:hint="cs"/>
-          <w:rtl/>
-        </w:rPr>
-        <w:t xml:space="preserve"> להיות 0.08), נכניס את התוצאה למילון </w:t>
-      </w:r>
-      <m:oMath>
-        <m:r>
-          <w:rPr>
-            <w:rFonts w:ascii="Cambria Math" w:eastAsiaTheme="minorEastAsia" w:hAnsi="Cambria Math"/>
-          </w:rPr>
-          <m:t>relevant_records</m:t>
-        </m:r>
-      </m:oMath>
-      <w:r>
-        <w:rPr>
-          <w:rFonts w:eastAsiaTheme="minorEastAsia" w:hint="cs"/>
-          <w:rtl/>
-        </w:rPr>
-        <w:t>.</w:t>
-      </w:r>
-    </w:p>
-    <w:p>
-      <w:pPr>
-        <w:pStyle w:val="ListParagraph"/>
-        <w:numPr>
-          <w:ilvl w:val="1"/>
-          <w:numId w:val="1"/>
-        </w:numPr>
-        <w:spacing w:line="276" w:lineRule="auto"/>
-        <w:rPr>
-          <w:rFonts w:eastAsiaTheme="minorEastAsia"/>
-        </w:rPr>
-      </w:pPr>
-      <w:r>
-        <w:rPr>
-          <w:rFonts w:eastAsiaTheme="minorEastAsia" w:hint="cs"/>
-          <w:rtl/>
-        </w:rPr>
-        <w:t>מיון המילון בסדר יורד לפי הערכים שהתקבלו והחזרתו.</w:t>
-      </w:r>
-    </w:p>
-    <w:p>
-      <w:pPr>
-        <w:pStyle w:val="ListParagraph"/>
-        <w:numPr>
-          <w:ilvl w:val="0"/>
-          <w:numId w:val="1"/>
-        </w:numPr>
-        <w:spacing w:line="276" w:lineRule="auto"/>
-        <w:rPr>
-          <w:rFonts w:eastAsiaTheme="minorEastAsia"/>
-        </w:rPr>
-      </w:pPr>
-      <w:r>
-        <w:rPr>
-          <w:rFonts w:eastAsiaTheme="minorEastAsia" w:hint="cs"/>
-          <w:rtl/>
-        </w:rPr>
-        <w:t>שמירת התוצאות לקובץ טקסט (</w:t>
-      </w:r>
-      <m:oMath>
-        <m:r>
-          <m:rPr>
-            <m:sty m:val="bi"/>
-          </m:rPr>
-          <w:rPr>
-            <w:rFonts w:ascii="Cambria Math" w:eastAsiaTheme="minorEastAsia" w:hAnsi="Cambria Math"/>
-          </w:rPr>
-          <m:t>save_query_result_to_txt</m:t>
-        </m:r>
-      </m:oMath>
-      <w:r>
-        <w:rPr>
-          <w:rFonts w:eastAsiaTheme="minorEastAsia" w:hint="cs"/>
-          <w:rtl/>
-        </w:rPr>
-        <w:t>).</w:t>
-      </w:r>
-    </w:p>
-    <w:p>
-      <w:pPr>
-        <w:spacing w:line="276" w:lineRule="auto"/>
-        <w:rPr>
-          <w:rFonts w:eastAsiaTheme="minorEastAsia" w:hint="cs"/>
+        <w:spacing w:line="276" w:lineRule="auto"/>
+        <w:rPr>
+          <w:rFonts w:eastAsiaTheme="minorEastAsia"/>
         </w:rPr>
       </w:pPr>
     </w:p>
@@ -1973,7 +1877,7 @@
 </file>
 
 <file path=word/numbering.xml><?xml version="1.0" encoding="utf-8"?>
-<w:numbering xmlns:wpc="http://schemas.microsoft.com/office/word/2010/wordprocessingCanvas" xmlns:cx="http://schemas.microsoft.com/office/drawing/2014/chartex" xmlns:mc="http://schemas.openxmlformats.org/markup-compatibility/2006" xmlns:o="urn:schemas-microsoft-com:office:office" xmlns:r="http://schemas.openxmlformats.org/officeDocument/2006/relationships" xmlns:m="http://schemas.openxmlformats.org/officeDocument/2006/math" xmlns:v="urn:schemas-microsoft-com:vml" xmlns:wp14="http://schemas.microsoft.com/office/word/2010/wordprocessingDrawing" xmlns:wp="http://schemas.openxmlformats.org/drawingml/2006/wordprocessingDrawing" xmlns:w10="urn:schemas-microsoft-com:office:word" xmlns:w="http://schemas.openxmlformats.org/wordprocessingml/2006/main" xmlns:w14="http://schemas.microsoft.com/office/word/2010/wordml" xmlns:w15="http://schemas.microsoft.com/office/word/2012/wordml" xmlns:w16se="http://schemas.microsoft.com/office/word/2015/wordml/symex" xmlns:wpg="http://schemas.microsoft.com/office/word/2010/wordprocessingGroup" xmlns:wpi="http://schemas.microsoft.com/office/word/2010/wordprocessingInk" xmlns:wne="http://schemas.microsoft.com/office/word/2006/wordml" xmlns:wps="http://schemas.microsoft.com/office/word/2010/wordprocessingShape" mc:Ignorable="w14 w15 w16se wp14">
+<w:numbering xmlns:wpc="http://schemas.microsoft.com/office/word/2010/wordprocessingCanvas" xmlns:cx="http://schemas.microsoft.com/office/drawing/2014/chartex" xmlns:cx1="http://schemas.microsoft.com/office/drawing/2015/9/8/chartex" xmlns:cx2="http://schemas.microsoft.com/office/drawing/2015/10/21/chartex" xmlns:cx3="http://schemas.microsoft.com/office/drawing/2016/5/9/chartex" xmlns:cx4="http://schemas.microsoft.com/office/drawing/2016/5/10/chartex" xmlns:cx5="http://schemas.microsoft.com/office/drawing/2016/5/11/chartex" xmlns:cx6="http://schemas.microsoft.com/office/drawing/2016/5/12/chartex" xmlns:cx7="http://schemas.microsoft.com/office/drawing/2016/5/13/chartex" xmlns:cx8="http://schemas.microsoft.com/office/drawing/2016/5/14/chartex" xmlns:mc="http://schemas.openxmlformats.org/markup-compatibility/2006" xmlns:aink="http://schemas.microsoft.com/office/drawing/2016/ink" xmlns:am3d="http://schemas.microsoft.com/office/drawing/2017/model3d" xmlns:o="urn:schemas-microsoft-com:office:office" xmlns:oel="http://schemas.microsoft.com/office/2019/extlst" xmlns:r="http://schemas.openxmlformats.org/officeDocument/2006/relationships" xmlns:m="http://schemas.openxmlformats.org/officeDocument/2006/math" xmlns:v="urn:schemas-microsoft-com:vml" xmlns:wp14="http://schemas.microsoft.com/office/word/2010/wordprocessingDrawing" xmlns:wp="http://schemas.openxmlformats.org/drawingml/2006/wordprocessingDrawing" xmlns:w10="urn:schemas-microsoft-com:office:word" xmlns:w="http://schemas.openxmlformats.org/wordprocessingml/2006/main" xmlns:w14="http://schemas.microsoft.com/office/word/2010/wordml" xmlns:w15="http://schemas.microsoft.com/office/word/2012/wordml" xmlns:w16cex="http://schemas.microsoft.com/office/word/2018/wordml/cex" xmlns:w16cid="http://schemas.microsoft.com/office/word/2016/wordml/cid" xmlns:w16="http://schemas.microsoft.com/office/word/2018/wordml" xmlns:w16sdtdh="http://schemas.microsoft.com/office/word/2020/wordml/sdtdatahash" xmlns:w16se="http://schemas.microsoft.com/office/word/2015/wordml/symex" xmlns:wpg="http://schemas.microsoft.com/office/word/2010/wordprocessingGroup" xmlns:wpi="http://schemas.microsoft.com/office/word/2010/wordprocessingInk" xmlns:wne="http://schemas.microsoft.com/office/word/2006/wordml" xmlns:wps="http://schemas.microsoft.com/office/word/2010/wordprocessingShape" mc:Ignorable="w14 w15 w16se w16cid w16 w16cex w16sdtdh wp14">
   <w:abstractNum w:abstractNumId="0" w15:restartNumberingAfterBreak="0">
     <w:nsid w:val="200933CB"/>
     <w:multiLevelType w:val="multilevel"/>
@@ -2287,20 +2191,20 @@
       </w:pPr>
     </w:lvl>
   </w:abstractNum>
-  <w:num w:numId="1">
+  <w:num w:numId="1" w16cid:durableId="1291519321">
     <w:abstractNumId w:val="1"/>
   </w:num>
-  <w:num w:numId="2">
+  <w:num w:numId="2" w16cid:durableId="1672639281">
     <w:abstractNumId w:val="2"/>
   </w:num>
-  <w:num w:numId="3">
+  <w:num w:numId="3" w16cid:durableId="1734741374">
     <w:abstractNumId w:val="0"/>
   </w:num>
 </w:numbering>
 </file>
 
 <file path=word/styles.xml><?xml version="1.0" encoding="utf-8"?>
-<w:styles xmlns:mc="http://schemas.openxmlformats.org/markup-compatibility/2006" xmlns:r="http://schemas.openxmlformats.org/officeDocument/2006/relationships" xmlns:w="http://schemas.openxmlformats.org/wordprocessingml/2006/main" xmlns:w14="http://schemas.microsoft.com/office/word/2010/wordml" xmlns:w15="http://schemas.microsoft.com/office/word/2012/wordml" xmlns:w16se="http://schemas.microsoft.com/office/word/2015/wordml/symex" mc:Ignorable="w14 w15 w16se">
+<w:styles xmlns:mc="http://schemas.openxmlformats.org/markup-compatibility/2006" xmlns:r="http://schemas.openxmlformats.org/officeDocument/2006/relationships" xmlns:w="http://schemas.openxmlformats.org/wordprocessingml/2006/main" xmlns:w14="http://schemas.microsoft.com/office/word/2010/wordml" xmlns:w15="http://schemas.microsoft.com/office/word/2012/wordml" xmlns:w16cex="http://schemas.microsoft.com/office/word/2018/wordml/cex" xmlns:w16cid="http://schemas.microsoft.com/office/word/2016/wordml/cid" xmlns:w16="http://schemas.microsoft.com/office/word/2018/wordml" xmlns:w16sdtdh="http://schemas.microsoft.com/office/word/2020/wordml/sdtdatahash" xmlns:w16se="http://schemas.microsoft.com/office/word/2015/wordml/symex" mc:Ignorable="w14 w15 w16se w16cid w16 w16cex w16sdtdh">
   <w:docDefaults>
     <w:rPrDefault>
       <w:rPr>
@@ -2316,7 +2220,7 @@
       </w:pPr>
     </w:pPrDefault>
   </w:docDefaults>
-  <w:latentStyles w:defLockedState="0" w:defUIPriority="99" w:defSemiHidden="0" w:defUnhideWhenUsed="0" w:defQFormat="0" w:count="371">
+  <w:latentStyles w:defLockedState="0" w:defUIPriority="99" w:defSemiHidden="0" w:defUnhideWhenUsed="0" w:defQFormat="0" w:count="376">
     <w:lsdException w:name="Normal" w:uiPriority="0" w:qFormat="1"/>
     <w:lsdException w:name="heading 1" w:uiPriority="9" w:qFormat="1"/>
     <w:lsdException w:name="heading 2" w:semiHidden="1" w:uiPriority="9" w:unhideWhenUsed="1" w:qFormat="1"/>
@@ -2422,7 +2326,6 @@
     <w:lsdException w:name="HTML Sample" w:semiHidden="1" w:unhideWhenUsed="1"/>
     <w:lsdException w:name="HTML Typewriter" w:semiHidden="1" w:unhideWhenUsed="1"/>
     <w:lsdException w:name="HTML Variable" w:semiHidden="1" w:unhideWhenUsed="1"/>
-    <w:lsdException w:name="Normal Table" w:semiHidden="1" w:unhideWhenUsed="1"/>
     <w:lsdException w:name="annotation subject" w:semiHidden="1" w:unhideWhenUsed="1"/>
     <w:lsdException w:name="No List" w:semiHidden="1" w:unhideWhenUsed="1"/>
     <w:lsdException w:name="Outline List 1" w:semiHidden="1" w:unhideWhenUsed="1"/>
@@ -2465,11 +2368,8 @@
     <w:lsdException w:name="Table Contemporary" w:semiHidden="1" w:unhideWhenUsed="1"/>
     <w:lsdException w:name="Table Elegant" w:semiHidden="1" w:unhideWhenUsed="1"/>
     <w:lsdException w:name="Table Professional" w:semiHidden="1" w:unhideWhenUsed="1"/>
-    <w:lsdException w:name="Table Subtle 1" w:semiHidden="1" w:unhideWhenUsed="1"/>
     <w:lsdException w:name="Table Subtle 2" w:semiHidden="1" w:unhideWhenUsed="1"/>
     <w:lsdException w:name="Table Web 1" w:semiHidden="1" w:unhideWhenUsed="1"/>
-    <w:lsdException w:name="Table Web 2" w:semiHidden="1" w:unhideWhenUsed="1"/>
-    <w:lsdException w:name="Table Web 3" w:semiHidden="1" w:unhideWhenUsed="1"/>
     <w:lsdException w:name="Balloon Text" w:semiHidden="1" w:unhideWhenUsed="1"/>
     <w:lsdException w:name="Table Grid" w:uiPriority="39"/>
     <w:lsdException w:name="Table Theme" w:semiHidden="1" w:unhideWhenUsed="1"/>
@@ -2688,6 +2588,11 @@
     <w:lsdException w:name="List Table 5 Dark Accent 6" w:uiPriority="50"/>
     <w:lsdException w:name="List Table 6 Colorful Accent 6" w:uiPriority="51"/>
     <w:lsdException w:name="List Table 7 Colorful Accent 6" w:uiPriority="52"/>
+    <w:lsdException w:name="Mention" w:semiHidden="1" w:unhideWhenUsed="1"/>
+    <w:lsdException w:name="Smart Hyperlink" w:semiHidden="1" w:unhideWhenUsed="1"/>
+    <w:lsdException w:name="Hashtag" w:semiHidden="1" w:unhideWhenUsed="1"/>
+    <w:lsdException w:name="Unresolved Mention" w:semiHidden="1" w:unhideWhenUsed="1"/>
+    <w:lsdException w:name="Smart Link" w:semiHidden="1" w:unhideWhenUsed="1"/>
   </w:latentStyles>
   <w:style w:type="paragraph" w:default="1" w:styleId="Normal">
     <w:name w:val="Normal"/>
